--- a/src/notes/Doc-1.docx
+++ b/src/notes/Doc-1.docx
@@ -4,15 +4,44 @@
   <w:body>
     <w:p>
       <w:r>
-        <w:t>But as per industry standard we need to pass only feature file and setpdef only as per my understanding</w:t>
+        <w:t xml:space="preserve">But as per industry standard we need to pass only feature file and </w:t>
+      </w:r>
+      <w:proofErr w:type="spellStart"/>
+      <w:r>
+        <w:t>setpdef</w:t>
+      </w:r>
+      <w:proofErr w:type="spellEnd"/>
+      <w:r>
+        <w:t xml:space="preserve"> only as per my understanding</w:t>
       </w:r>
       <w:r>
         <w:t>-&gt;</w:t>
       </w:r>
     </w:p>
     <w:p>
-      <w:r>
-        <w:t>You're absolutely correct! In the industry standard, the glue parameter in CucumberOptions typically points only to the step definitions package (and sometimes the hooks package if it's separate). However, hooks are usually placed in the same package as step definitions or in a sub-package to ensure they are picked up automatically by Cucumber.</w:t>
+      <w:proofErr w:type="gramStart"/>
+      <w:r>
+        <w:t>You're</w:t>
+      </w:r>
+      <w:proofErr w:type="gramEnd"/>
+      <w:r>
+        <w:t xml:space="preserve"> absolutely correct! In the industry standard, the glue parameter in </w:t>
+      </w:r>
+      <w:proofErr w:type="spellStart"/>
+      <w:r>
+        <w:t>CucumberOptions</w:t>
+      </w:r>
+      <w:proofErr w:type="spellEnd"/>
+      <w:r>
+        <w:t xml:space="preserve"> typically points only to the step definitions package (and sometimes the hooks package if </w:t>
+      </w:r>
+      <w:proofErr w:type="gramStart"/>
+      <w:r>
+        <w:t>it's</w:t>
+      </w:r>
+      <w:proofErr w:type="gramEnd"/>
+      <w:r>
+        <w:t xml:space="preserve"> separate). However, hooks are usually placed in the same package as step definitions or in a sub-package to ensure they are picked up automatically by Cucumber.</w:t>
       </w:r>
     </w:p>
     <w:p>
@@ -99,6 +128,40 @@
         </w:drawing>
       </w:r>
     </w:p>
+    <w:p>
+      <w:proofErr w:type="spellStart"/>
+      <w:r>
+        <w:t>productQuantityFld.getDomProperty</w:t>
+      </w:r>
+      <w:proofErr w:type="spellEnd"/>
+      <w:r>
+        <w:t>("value</w:t>
+      </w:r>
+      <w:proofErr w:type="gramStart"/>
+      <w:r>
+        <w:t>")</w:t>
+      </w:r>
+      <w:r>
+        <w:t xml:space="preserve">   </w:t>
+      </w:r>
+      <w:proofErr w:type="gramEnd"/>
+      <w:r>
+        <w:t xml:space="preserve">// </w:t>
+      </w:r>
+      <w:proofErr w:type="spellStart"/>
+      <w:r>
+        <w:t>getAttribute</w:t>
+      </w:r>
+      <w:proofErr w:type="spellEnd"/>
+      <w:r>
+        <w:t xml:space="preserve">()-. Is deprecated now </w:t>
+      </w:r>
+    </w:p>
+    <w:p/>
+    <w:p/>
+    <w:p/>
+    <w:p/>
+    <w:p/>
     <w:sectPr>
       <w:pgSz w:w="12240" w:h="15840"/>
       <w:pgMar w:top="1440" w:right="1440" w:bottom="1440" w:left="1440" w:header="720" w:footer="720" w:gutter="0"/>
@@ -712,6 +775,7 @@
   <w:style w:type="character" w:default="1" w:styleId="DefaultParagraphFont">
     <w:name w:val="Default Paragraph Font"/>
     <w:uiPriority w:val="1"/>
+    <w:semiHidden/>
     <w:unhideWhenUsed/>
   </w:style>
   <w:style w:type="table" w:default="1" w:styleId="TableNormal">
